--- a/M2Det.docx
+++ b/M2Det.docx
@@ -409,12 +409,14 @@
         </w:rPr>
         <w:t>型：基于</w:t>
       </w:r>
+      <w:proofErr w:type="spellStart"/>
       <w:r>
         <w:rPr>
           <w:rFonts w:hint="eastAsia"/>
         </w:rPr>
         <w:t>DenseNet</w:t>
       </w:r>
+      <w:proofErr w:type="spellEnd"/>
       <w:r>
         <w:rPr>
           <w:rFonts w:hint="eastAsia"/>
@@ -431,8 +433,16 @@
         <w:rPr>
           <w:rFonts w:hint="eastAsia"/>
         </w:rPr>
-        <w:t>，通过池化和</w:t>
-      </w:r>
+        <w:t>，</w:t>
+      </w:r>
+      <w:proofErr w:type="gramStart"/>
+      <w:r>
+        <w:rPr>
+          <w:rFonts w:hint="eastAsia"/>
+        </w:rPr>
+        <w:t>通过池化和</w:t>
+      </w:r>
+      <w:proofErr w:type="gramEnd"/>
       <w:r>
         <w:rPr>
           <w:rFonts w:hint="eastAsia"/>
@@ -468,12 +478,14 @@
         </w:rPr>
         <w:t>型：本文新提出，整体思想是</w:t>
       </w:r>
+      <w:proofErr w:type="spellStart"/>
       <w:r>
         <w:rPr>
           <w:rFonts w:hint="eastAsia"/>
         </w:rPr>
         <w:t>Multi-level&amp;Multi-scale</w:t>
       </w:r>
+      <w:proofErr w:type="spellEnd"/>
       <w:r>
         <w:rPr>
           <w:rFonts w:hint="eastAsia"/>
@@ -483,8 +495,131 @@
       <w:r>
         <w:rPr>
           <w:rFonts w:hint="eastAsia"/>
-        </w:rPr>
-        <w:t xml:space="preserve"> </w:t>
+          <w:highlight w:val="yellow"/>
+        </w:rPr>
+        <w:t>感觉和</w:t>
+      </w:r>
+      <w:r>
+        <w:rPr>
+          <w:rFonts w:hint="eastAsia"/>
+          <w:highlight w:val="yellow"/>
+        </w:rPr>
+        <w:t>FPN</w:t>
+      </w:r>
+      <w:r>
+        <w:rPr>
+          <w:rFonts w:hint="eastAsia"/>
+          <w:highlight w:val="yellow"/>
+        </w:rPr>
+        <w:t>相比，就是在最后多了一个相同分辨率的</w:t>
+      </w:r>
+      <w:r>
+        <w:rPr>
+          <w:rFonts w:hint="eastAsia"/>
+          <w:highlight w:val="yellow"/>
+        </w:rPr>
+        <w:t>SE</w:t>
+      </w:r>
+      <w:r>
+        <w:rPr>
+          <w:highlight w:val="yellow"/>
+        </w:rPr>
+        <w:t xml:space="preserve"> network</w:t>
+      </w:r>
+      <w:r>
+        <w:rPr>
+          <w:rFonts w:hint="eastAsia"/>
+          <w:highlight w:val="yellow"/>
+        </w:rPr>
+        <w:t>融合</w:t>
+      </w:r>
+      <w:r>
+        <w:rPr>
+          <w:rFonts w:hint="eastAsia"/>
+          <w:highlight w:val="yellow"/>
+        </w:rPr>
+        <w:t>prediction</w:t>
+      </w:r>
+      <w:r>
+        <w:rPr>
+          <w:rFonts w:hint="eastAsia"/>
+          <w:highlight w:val="yellow"/>
+        </w:rPr>
+        <w:t>。</w:t>
+      </w:r>
+      <w:r>
+        <w:rPr>
+          <w:rFonts w:hint="eastAsia"/>
+        </w:rPr>
+        <w:t>越高</w:t>
+      </w:r>
+      <w:r>
+        <w:rPr>
+          <w:rFonts w:hint="eastAsia"/>
+        </w:rPr>
+        <w:t>层级，分辨率低，但是所包含的高级</w:t>
+      </w:r>
+      <w:r>
+        <w:rPr>
+          <w:rFonts w:hint="eastAsia"/>
+        </w:rPr>
+        <w:t>语义</w:t>
+      </w:r>
+      <w:r>
+        <w:rPr>
+          <w:rFonts w:hint="eastAsia"/>
+        </w:rPr>
+        <w:t>越多。</w:t>
+      </w:r>
+      <w:r>
+        <w:rPr>
+          <w:rFonts w:hint="eastAsia"/>
+        </w:rPr>
+        <w:t>因此</w:t>
+      </w:r>
+      <w:r>
+        <w:rPr>
+          <w:rFonts w:hint="eastAsia"/>
+        </w:rPr>
+        <w:t>经过前面的融合以后，</w:t>
+      </w:r>
+      <w:r>
+        <w:rPr>
+          <w:rFonts w:hint="eastAsia"/>
+        </w:rPr>
+        <w:t>U-shape</w:t>
+      </w:r>
+      <w:r>
+        <w:rPr>
+          <w:rFonts w:hint="eastAsia"/>
+        </w:rPr>
+        <w:t>后面的高分辨率</w:t>
+      </w:r>
+      <w:r>
+        <w:rPr>
+          <w:rFonts w:hint="eastAsia"/>
+        </w:rPr>
+        <w:t>同样也</w:t>
+      </w:r>
+      <w:bookmarkStart w:id="0" w:name="_GoBack"/>
+      <w:bookmarkEnd w:id="0"/>
+      <w:r>
+        <w:rPr>
+          <w:rFonts w:hint="eastAsia"/>
+        </w:rPr>
+        <w:t>包含了高级</w:t>
+      </w:r>
+      <w:r>
+        <w:rPr>
+          <w:rFonts w:hint="eastAsia"/>
+        </w:rPr>
+        <w:t>语义</w:t>
+      </w:r>
+      <w:r>
+        <w:rPr>
+          <w:rFonts w:hint="eastAsia"/>
+        </w:rPr>
+        <w:t>。</w:t>
       </w:r>
     </w:p>
     <w:p/>
@@ -535,13 +670,23 @@
           <w:szCs w:val="24"/>
         </w:rPr>
       </w:pPr>
+      <w:proofErr w:type="gramStart"/>
       <w:r>
         <w:rPr>
           <w:rFonts w:ascii="Times New Roman" w:hAnsi="Times New Roman" w:cs="Times New Roman"/>
           <w:sz w:val="24"/>
           <w:szCs w:val="24"/>
         </w:rPr>
-        <w:t>one stage shot</w:t>
+        <w:t>one</w:t>
+      </w:r>
+      <w:proofErr w:type="gramEnd"/>
+      <w:r>
+        <w:rPr>
+          <w:rFonts w:ascii="Times New Roman" w:hAnsi="Times New Roman" w:cs="Times New Roman"/>
+          <w:sz w:val="24"/>
+          <w:szCs w:val="24"/>
+        </w:rPr>
+        <w:t xml:space="preserve"> stage shot</w:t>
       </w:r>
     </w:p>
     <w:p>
@@ -552,9 +697,6 @@
           <w:numId w:val="19"/>
         </w:numPr>
         <w:ind w:firstLineChars="0"/>
-        <w:rPr>
-          <w:rFonts w:hint="eastAsia"/>
-        </w:rPr>
       </w:pPr>
       <w:r>
         <w:rPr>
@@ -589,9 +731,6 @@
           <w:numId w:val="19"/>
         </w:numPr>
         <w:ind w:firstLineChars="0"/>
-        <w:rPr>
-          <w:rFonts w:hint="eastAsia"/>
-        </w:rPr>
       </w:pPr>
       <w:r>
         <w:rPr>
@@ -645,11 +784,6 @@
       </w:r>
     </w:p>
     <w:p>
-      <w:pPr>
-        <w:rPr>
-          <w:rFonts w:hint="eastAsia"/>
-        </w:rPr>
-      </w:pPr>
       <w:r>
         <w:t>最后一届</w:t>
       </w:r>
@@ -702,11 +836,6 @@
       </w:r>
     </w:p>
     <w:p>
-      <w:pPr>
-        <w:rPr>
-          <w:rFonts w:hint="eastAsia"/>
-        </w:rPr>
-      </w:pPr>
       <w:r>
         <w:rPr>
           <w:noProof/>
@@ -1323,9 +1452,11 @@
           <w:numId w:val="23"/>
         </w:numPr>
       </w:pPr>
+      <w:proofErr w:type="spellStart"/>
       <w:r>
         <w:t>FFMv</w:t>
       </w:r>
+      <w:proofErr w:type="spellEnd"/>
     </w:p>
     <w:p>
       <w:r>
@@ -1550,12 +1681,14 @@
         </w:rPr>
         <w:t>和</w:t>
       </w:r>
+      <w:proofErr w:type="spellStart"/>
       <w:r>
         <w:rPr>
           <w:rFonts w:hint="eastAsia"/>
         </w:rPr>
         <w:t>RetinaNet</w:t>
       </w:r>
+      <w:proofErr w:type="spellEnd"/>
       <w:r>
         <w:rPr>
           <w:rFonts w:hint="eastAsia"/>
@@ -1688,6 +1821,7 @@
         </w:rPr>
         <w:t>--</w:t>
       </w:r>
+      <w:proofErr w:type="spellStart"/>
       <w:r>
         <w:t>convolution</w:t>
       </w:r>
@@ -1700,6 +1834,7 @@
       <w:r>
         <w:t>RN+Relu</w:t>
       </w:r>
+      <w:proofErr w:type="spellEnd"/>
       <w:r>
         <w:rPr>
           <w:rFonts w:hint="eastAsia"/>
@@ -1734,6 +1869,7 @@
         </w:rPr>
         <w:t>--</w:t>
       </w:r>
+      <w:proofErr w:type="spellStart"/>
       <w:r>
         <w:t>Upsample</w:t>
       </w:r>
@@ -1755,6 +1891,7 @@
       <w:r>
         <w:t>sum</w:t>
       </w:r>
+      <w:proofErr w:type="spellEnd"/>
     </w:p>
     <w:p>
       <w:pPr>
@@ -1925,7 +2062,6 @@
         </w:numPr>
       </w:pPr>
       <w:r>
-        <w:lastRenderedPageBreak/>
         <w:t>SFAM</w:t>
       </w:r>
     </w:p>
@@ -2062,7 +2198,23 @@
           <w:rFonts w:ascii="Times New Roman" w:eastAsia="楷体" w:hAnsi="Times New Roman" w:cs="Times New Roman"/>
           <w:i/>
         </w:rPr>
-        <w:t>where σ refers to the ReLU function, δ refers to the sigmoid function, W</w:t>
+        <w:t xml:space="preserve">where σ refers to the </w:t>
+      </w:r>
+      <w:proofErr w:type="spellStart"/>
+      <w:r>
+        <w:rPr>
+          <w:rFonts w:ascii="Times New Roman" w:eastAsia="楷体" w:hAnsi="Times New Roman" w:cs="Times New Roman"/>
+          <w:i/>
+        </w:rPr>
+        <w:t>ReLU</w:t>
+      </w:r>
+      <w:proofErr w:type="spellEnd"/>
+      <w:r>
+        <w:rPr>
+          <w:rFonts w:ascii="Times New Roman" w:eastAsia="楷体" w:hAnsi="Times New Roman" w:cs="Times New Roman"/>
+          <w:i/>
+        </w:rPr>
+        <w:t xml:space="preserve"> function, δ refers to the sigmoid function, W</w:t>
       </w:r>
       <w:r>
         <w:rPr>
@@ -2203,12 +2355,21 @@
           <w:i/>
         </w:rPr>
       </w:pPr>
+      <w:proofErr w:type="gramStart"/>
       <w:r>
         <w:rPr>
           <w:rFonts w:ascii="Times New Roman" w:eastAsia="楷体" w:hAnsi="Times New Roman" w:cs="Times New Roman"/>
           <w:i/>
         </w:rPr>
-        <w:t>where ˜X</w:t>
+        <w:t>where</w:t>
+      </w:r>
+      <w:proofErr w:type="gramEnd"/>
+      <w:r>
+        <w:rPr>
+          <w:rFonts w:ascii="Times New Roman" w:eastAsia="楷体" w:hAnsi="Times New Roman" w:cs="Times New Roman"/>
+          <w:i/>
+        </w:rPr>
+        <w:t xml:space="preserve"> ˜X</w:t>
       </w:r>
       <w:r>
         <w:rPr>
@@ -2269,7 +2430,15 @@
           <w:rFonts w:ascii="Times New Roman" w:eastAsia="楷体" w:hAnsi="Times New Roman" w:cs="Times New Roman"/>
           <w:i/>
         </w:rPr>
-        <w:t>,..., ˜ X</w:t>
+        <w:t xml:space="preserve">,..., ˜ </w:t>
+      </w:r>
+      <w:proofErr w:type="spellStart"/>
+      <w:r>
+        <w:rPr>
+          <w:rFonts w:ascii="Times New Roman" w:eastAsia="楷体" w:hAnsi="Times New Roman" w:cs="Times New Roman"/>
+          <w:i/>
+        </w:rPr>
+        <w:t>X</w:t>
       </w:r>
       <w:r>
         <w:rPr>
@@ -2287,6 +2456,7 @@
         </w:rPr>
         <w:t>i</w:t>
       </w:r>
+      <w:proofErr w:type="spellEnd"/>
       <w:r>
         <w:rPr>
           <w:rFonts w:ascii="Times New Roman" w:eastAsia="楷体" w:hAnsi="Times New Roman" w:cs="Times New Roman"/>
@@ -2444,6 +2614,54 @@
           <w:rFonts w:hint="eastAsia"/>
         </w:rPr>
         <w:t>个。</w:t>
+      </w:r>
+    </w:p>
+    <w:p>
+      <w:pPr>
+        <w:pStyle w:val="a3"/>
+        <w:ind w:left="425" w:firstLineChars="0" w:firstLine="0"/>
+      </w:pPr>
+      <w:r>
+        <w:rPr>
+          <w:rFonts w:hint="eastAsia"/>
+        </w:rPr>
+        <w:t>是根据分辨率来的？</w:t>
+      </w:r>
+      <w:r>
+        <w:rPr>
+          <w:rFonts w:hint="eastAsia"/>
+        </w:rPr>
+        <w:t>M2Det</w:t>
+      </w:r>
+      <w:r>
+        <w:t>6</w:t>
+      </w:r>
+      <w:r>
+        <w:t>级分辨率金字塔</w:t>
+      </w:r>
+      <w:r>
+        <w:rPr>
+          <w:rFonts w:hint="eastAsia"/>
+        </w:rPr>
+        <w:t>，</w:t>
+      </w:r>
+      <w:r>
+        <w:t>Yolo</w:t>
+      </w:r>
+      <w:r>
+        <w:t>是</w:t>
+      </w:r>
+      <w:r>
+        <w:rPr>
+          <w:rFonts w:hint="eastAsia"/>
+        </w:rPr>
+        <w:t>3</w:t>
+      </w:r>
+      <w:r>
+        <w:rPr>
+          <w:rFonts w:hint="eastAsia"/>
+        </w:rPr>
+        <w:t>个分辨率。</w:t>
       </w:r>
     </w:p>
     <w:p>
@@ -2570,6 +2788,7 @@
           <w:szCs w:val="24"/>
         </w:rPr>
       </w:pPr>
+      <w:proofErr w:type="spellStart"/>
       <w:r>
         <w:rPr>
           <w:rFonts w:ascii="Times New Roman" w:hAnsi="Times New Roman" w:cs="Times New Roman"/>
@@ -2578,6 +2797,7 @@
         </w:rPr>
         <w:t>mAP</w:t>
       </w:r>
+      <w:proofErr w:type="spellEnd"/>
       <w:r>
         <w:rPr>
           <w:rFonts w:ascii="Times New Roman" w:hAnsi="Times New Roman" w:cs="Times New Roman"/>
@@ -2693,13 +2913,7 @@
         </w:drawing>
       </w:r>
     </w:p>
-    <w:p>
-      <w:pPr>
-        <w:rPr>
-          <w:rFonts w:hint="eastAsia"/>
-        </w:rPr>
-      </w:pPr>
-    </w:p>
+    <w:p/>
     <w:p>
       <w:pPr>
         <w:pStyle w:val="2"/>
@@ -2788,11 +3002,6 @@
       </w:r>
     </w:p>
     <w:p>
-      <w:pPr>
-        <w:rPr>
-          <w:rFonts w:hint="eastAsia"/>
-        </w:rPr>
-      </w:pPr>
       <w:r>
         <w:rPr>
           <w:rFonts w:hint="eastAsia"/>
@@ -2915,26 +3124,33 @@
         <w:rPr>
           <w:rFonts w:hint="eastAsia"/>
         </w:rPr>
-        <w:t>，即维度扩张</w:t>
+        <w:t>，</w:t>
+      </w:r>
+      <w:r>
+        <w:rPr>
+          <w:rFonts w:hint="eastAsia"/>
+        </w:rPr>
+        <w:t>x</w:t>
+      </w:r>
+      <w:r>
+        <w:t>2</w:t>
+      </w:r>
+      <w:r>
+        <w:t>的</w:t>
+      </w:r>
+      <w:proofErr w:type="spellStart"/>
+      <w:r>
+        <w:t>Upsample</w:t>
+      </w:r>
+      <w:proofErr w:type="spellEnd"/>
+      <w:r>
+        <w:t>这个目前看比较普遍</w:t>
       </w:r>
       <w:r>
         <w:rPr>
           <w:rFonts w:hint="eastAsia"/>
         </w:rPr>
         <w:t>。</w:t>
-      </w:r>
-    </w:p>
-    <w:p>
-      <w:pPr>
-        <w:pStyle w:val="a3"/>
-        <w:numPr>
-          <w:ilvl w:val="0"/>
-          <w:numId w:val="21"/>
-        </w:numPr>
-        <w:ind w:firstLineChars="0"/>
-      </w:pPr>
-      <w:r>
-        <w:t>Upsample</w:t>
       </w:r>
     </w:p>
     <w:p>
@@ -3018,9 +3234,46 @@
           <w:numId w:val="22"/>
         </w:numPr>
         <w:ind w:firstLineChars="0"/>
-        <w:rPr>
-          <w:rFonts w:hint="eastAsia"/>
-        </w:rPr>
+      </w:pPr>
+      <w:r>
+        <w:t>目前看不同的网络</w:t>
+      </w:r>
+      <w:r>
+        <w:rPr>
+          <w:rFonts w:hint="eastAsia"/>
+        </w:rPr>
+        <w:t>，</w:t>
+      </w:r>
+      <w:r>
+        <w:t>支持的图片分辨率</w:t>
+      </w:r>
+      <w:r>
+        <w:rPr>
+          <w:rFonts w:hint="eastAsia"/>
+        </w:rPr>
+        <w:t>不尽一致，</w:t>
+      </w:r>
+      <w:r>
+        <w:rPr>
+          <w:rFonts w:hint="eastAsia"/>
+        </w:rPr>
+        <w:t>ISP</w:t>
+      </w:r>
+      <w:r>
+        <w:rPr>
+          <w:rFonts w:hint="eastAsia"/>
+        </w:rPr>
+        <w:t>怎么设计的。</w:t>
+      </w:r>
+    </w:p>
+    <w:p>
+      <w:pPr>
+        <w:pStyle w:val="a3"/>
+        <w:numPr>
+          <w:ilvl w:val="0"/>
+          <w:numId w:val="22"/>
+        </w:numPr>
+        <w:ind w:firstLineChars="0"/>
       </w:pPr>
       <w:r>
         <w:rPr>
@@ -3029,8 +3282,6 @@
         </w:rPr>
         <w:t>U-shape</w:t>
       </w:r>
-      <w:bookmarkStart w:id="0" w:name="_GoBack"/>
-      <w:bookmarkEnd w:id="0"/>
       <w:r>
         <w:rPr>
           <w:rFonts w:hint="eastAsia"/>
@@ -3038,16 +3289,196 @@
         </w:rPr>
         <w:t>怎么维度扩张的，还没看。</w:t>
       </w:r>
+      <w:r>
+        <w:sym w:font="Wingdings" w:char="F0E0"/>
+      </w:r>
+      <w:r>
+        <w:t>从下面</w:t>
+      </w:r>
+      <w:r>
+        <w:t>FPN</w:t>
+      </w:r>
+      <w:r>
+        <w:t>论文</w:t>
+      </w:r>
+      <w:r>
+        <w:t>的链接看</w:t>
+      </w:r>
+      <w:r>
+        <w:rPr>
+          <w:rFonts w:hint="eastAsia"/>
+        </w:rPr>
+        <w:t>，</w:t>
+      </w:r>
+      <w:r>
+        <w:t>应该是</w:t>
+      </w:r>
+      <w:proofErr w:type="spellStart"/>
+      <w:r>
+        <w:t>upsample</w:t>
+      </w:r>
+      <w:r>
+        <w:rPr>
+          <w:rFonts w:hint="eastAsia"/>
+        </w:rPr>
+        <w:t>+element_add</w:t>
+      </w:r>
+      <w:proofErr w:type="spellEnd"/>
+      <w:r>
+        <w:rPr>
+          <w:rFonts w:hint="eastAsia"/>
+        </w:rPr>
+        <w:t>。</w:t>
+      </w:r>
+    </w:p>
+    <w:p>
+      <w:pPr>
+        <w:pStyle w:val="a3"/>
+        <w:ind w:left="420" w:firstLineChars="0" w:firstLine="0"/>
+        <w:rPr>
+          <w:rStyle w:val="a5"/>
+        </w:rPr>
+      </w:pPr>
+      <w:hyperlink r:id="rId19" w:history="1">
+        <w:r>
+          <w:rPr>
+            <w:rStyle w:val="a5"/>
+          </w:rPr>
+          <w:t>https://blog.csdn.net/quincuntial/article/details/80152314</w:t>
+        </w:r>
+      </w:hyperlink>
+    </w:p>
+    <w:p>
+      <w:pPr>
+        <w:pStyle w:val="a3"/>
+        <w:ind w:left="420" w:firstLineChars="0" w:firstLine="0"/>
+      </w:pPr>
+      <w:r>
+        <w:rPr>
+          <w:rFonts w:hint="eastAsia"/>
+        </w:rPr>
+        <w:t>图</w:t>
+      </w:r>
+      <w:r>
+        <w:rPr>
+          <w:rFonts w:hint="eastAsia"/>
+        </w:rPr>
+        <w:t>3</w:t>
+      </w:r>
+      <w:r>
+        <w:rPr>
+          <w:rFonts w:hint="eastAsia"/>
+        </w:rPr>
+        <w:t>显示了建造我们的自顶向下特征映射的构建块。使用较粗糙分辨率的特征映射，我们将空间分辨率上采样为</w:t>
+      </w:r>
+      <w:r>
+        <w:rPr>
+          <w:rFonts w:hint="eastAsia"/>
+        </w:rPr>
+        <w:t>2</w:t>
+      </w:r>
+      <w:r>
+        <w:rPr>
+          <w:rFonts w:hint="eastAsia"/>
+        </w:rPr>
+        <w:t>倍（为了简单起见，使用最近邻上采样）。然后通过按元素相加，将上采样映射与相应的自下而上映射（其经过</w:t>
+      </w:r>
+      <w:r>
+        <w:rPr>
+          <w:rFonts w:hint="eastAsia"/>
+        </w:rPr>
+        <w:t>1</w:t>
+      </w:r>
+      <w:r>
+        <w:rPr>
+          <w:rFonts w:hint="eastAsia"/>
+        </w:rPr>
+        <w:t>×</w:t>
+      </w:r>
+      <w:r>
+        <w:rPr>
+          <w:rFonts w:hint="eastAsia"/>
+        </w:rPr>
+        <w:t>1</w:t>
+      </w:r>
+      <w:r>
+        <w:rPr>
+          <w:rFonts w:hint="eastAsia"/>
+        </w:rPr>
+        <w:t>卷积层来减少通道维度）合并。</w:t>
+      </w:r>
+    </w:p>
+    <w:p>
+      <w:pPr>
+        <w:pStyle w:val="a3"/>
+        <w:ind w:left="420" w:firstLineChars="0" w:firstLine="0"/>
+        <w:rPr>
+          <w:rFonts w:hint="eastAsia"/>
+        </w:rPr>
+      </w:pPr>
+      <w:r>
+        <w:rPr>
+          <w:noProof/>
+        </w:rPr>
+        <w:drawing>
+          <wp:inline distT="0" distB="0" distL="0" distR="0">
+            <wp:extent cx="4973955" cy="3868420"/>
+            <wp:effectExtent l="0" t="0" r="0" b="0"/>
+            <wp:docPr id="9" name="图片 9" descr="Figure 3"/>
+            <wp:cNvGraphicFramePr>
+              <a:graphicFrameLocks xmlns:a="http://schemas.openxmlformats.org/drawingml/2006/main" noChangeAspect="1"/>
+            </wp:cNvGraphicFramePr>
+            <a:graphic xmlns:a="http://schemas.openxmlformats.org/drawingml/2006/main">
+              <a:graphicData uri="http://schemas.openxmlformats.org/drawingml/2006/picture">
+                <pic:pic xmlns:pic="http://schemas.openxmlformats.org/drawingml/2006/picture">
+                  <pic:nvPicPr>
+                    <pic:cNvPr id="0" name="Picture 1" descr="Figure 3"/>
+                    <pic:cNvPicPr>
+                      <a:picLocks noChangeAspect="1" noChangeArrowheads="1"/>
+                    </pic:cNvPicPr>
+                  </pic:nvPicPr>
+                  <pic:blipFill>
+                    <a:blip r:embed="rId20">
+                      <a:extLst>
+                        <a:ext uri="{28A0092B-C50C-407E-A947-70E740481C1C}">
+                          <a14:useLocalDpi xmlns:a14="http://schemas.microsoft.com/office/drawing/2010/main" val="0"/>
+                        </a:ext>
+                      </a:extLst>
+                    </a:blip>
+                    <a:srcRect/>
+                    <a:stretch>
+                      <a:fillRect/>
+                    </a:stretch>
+                  </pic:blipFill>
+                  <pic:spPr bwMode="auto">
+                    <a:xfrm>
+                      <a:off x="0" y="0"/>
+                      <a:ext cx="4973955" cy="3868420"/>
+                    </a:xfrm>
+                    <a:prstGeom prst="rect">
+                      <a:avLst/>
+                    </a:prstGeom>
+                    <a:noFill/>
+                    <a:ln>
+                      <a:noFill/>
+                    </a:ln>
+                  </pic:spPr>
+                </pic:pic>
+              </a:graphicData>
+            </a:graphic>
+          </wp:inline>
+        </w:drawing>
+      </w:r>
+    </w:p>
+    <w:p>
+      <w:pPr>
+        <w:pStyle w:val="a3"/>
+        <w:ind w:left="420" w:firstLineChars="0" w:firstLine="0"/>
+      </w:pPr>
     </w:p>
     <w:p/>
     <w:p/>
-    <w:p>
-      <w:pPr>
-        <w:rPr>
-          <w:rFonts w:hint="eastAsia"/>
-        </w:rPr>
-      </w:pPr>
-    </w:p>
+    <w:p/>
     <w:p>
       <w:pPr>
         <w:jc w:val="right"/>
@@ -5884,7 +6315,7 @@
         <a:sysClr val="windowText" lastClr="000000"/>
       </a:dk1>
       <a:lt1>
-        <a:sysClr val="window" lastClr="FFFFFF"/>
+        <a:sysClr val="window" lastClr="CCE8CF"/>
       </a:lt1>
       <a:dk2>
         <a:srgbClr val="44546A"/>

--- a/M2Det.docx
+++ b/M2Det.docx
@@ -409,14 +409,12 @@
         </w:rPr>
         <w:t>型：基于</w:t>
       </w:r>
-      <w:proofErr w:type="spellStart"/>
       <w:r>
         <w:rPr>
           <w:rFonts w:hint="eastAsia"/>
         </w:rPr>
         <w:t>DenseNet</w:t>
       </w:r>
-      <w:proofErr w:type="spellEnd"/>
       <w:r>
         <w:rPr>
           <w:rFonts w:hint="eastAsia"/>
@@ -433,16 +431,8 @@
         <w:rPr>
           <w:rFonts w:hint="eastAsia"/>
         </w:rPr>
-        <w:t>，</w:t>
-      </w:r>
-      <w:proofErr w:type="gramStart"/>
-      <w:r>
-        <w:rPr>
-          <w:rFonts w:hint="eastAsia"/>
-        </w:rPr>
-        <w:t>通过池化和</w:t>
-      </w:r>
-      <w:proofErr w:type="gramEnd"/>
+        <w:t>，通过池化和</w:t>
+      </w:r>
       <w:r>
         <w:rPr>
           <w:rFonts w:hint="eastAsia"/>
@@ -478,14 +468,12 @@
         </w:rPr>
         <w:t>型：本文新提出，整体思想是</w:t>
       </w:r>
-      <w:proofErr w:type="spellStart"/>
       <w:r>
         <w:rPr>
           <w:rFonts w:hint="eastAsia"/>
         </w:rPr>
         <w:t>Multi-level&amp;Multi-scale</w:t>
       </w:r>
-      <w:proofErr w:type="spellEnd"/>
       <w:r>
         <w:rPr>
           <w:rFonts w:hint="eastAsia"/>
@@ -601,8 +589,6 @@
         </w:rPr>
         <w:t>同样也</w:t>
       </w:r>
-      <w:bookmarkStart w:id="0" w:name="_GoBack"/>
-      <w:bookmarkEnd w:id="0"/>
       <w:r>
         <w:rPr>
           <w:rFonts w:hint="eastAsia"/>
@@ -670,23 +656,13 @@
           <w:szCs w:val="24"/>
         </w:rPr>
       </w:pPr>
-      <w:proofErr w:type="gramStart"/>
       <w:r>
         <w:rPr>
           <w:rFonts w:ascii="Times New Roman" w:hAnsi="Times New Roman" w:cs="Times New Roman"/>
           <w:sz w:val="24"/>
           <w:szCs w:val="24"/>
         </w:rPr>
-        <w:t>one</w:t>
-      </w:r>
-      <w:proofErr w:type="gramEnd"/>
-      <w:r>
-        <w:rPr>
-          <w:rFonts w:ascii="Times New Roman" w:hAnsi="Times New Roman" w:cs="Times New Roman"/>
-          <w:sz w:val="24"/>
-          <w:szCs w:val="24"/>
-        </w:rPr>
-        <w:t xml:space="preserve"> stage shot</w:t>
+        <w:t>one stage shot</w:t>
       </w:r>
     </w:p>
     <w:p>
@@ -1452,11 +1428,9 @@
           <w:numId w:val="23"/>
         </w:numPr>
       </w:pPr>
-      <w:proofErr w:type="spellStart"/>
       <w:r>
         <w:t>FFMv</w:t>
       </w:r>
-      <w:proofErr w:type="spellEnd"/>
     </w:p>
     <w:p>
       <w:r>
@@ -1681,14 +1655,12 @@
         </w:rPr>
         <w:t>和</w:t>
       </w:r>
-      <w:proofErr w:type="spellStart"/>
       <w:r>
         <w:rPr>
           <w:rFonts w:hint="eastAsia"/>
         </w:rPr>
         <w:t>RetinaNet</w:t>
       </w:r>
-      <w:proofErr w:type="spellEnd"/>
       <w:r>
         <w:rPr>
           <w:rFonts w:hint="eastAsia"/>
@@ -1821,7 +1793,6 @@
         </w:rPr>
         <w:t>--</w:t>
       </w:r>
-      <w:proofErr w:type="spellStart"/>
       <w:r>
         <w:t>convolution</w:t>
       </w:r>
@@ -1834,7 +1805,6 @@
       <w:r>
         <w:t>RN+Relu</w:t>
       </w:r>
-      <w:proofErr w:type="spellEnd"/>
       <w:r>
         <w:rPr>
           <w:rFonts w:hint="eastAsia"/>
@@ -1869,7 +1839,6 @@
         </w:rPr>
         <w:t>--</w:t>
       </w:r>
-      <w:proofErr w:type="spellStart"/>
       <w:r>
         <w:t>Upsample</w:t>
       </w:r>
@@ -1891,7 +1860,6 @@
       <w:r>
         <w:t>sum</w:t>
       </w:r>
-      <w:proofErr w:type="spellEnd"/>
     </w:p>
     <w:p>
       <w:pPr>
@@ -1954,13 +1922,20 @@
           <w:rFonts w:hint="eastAsia"/>
           <w:highlight w:val="yellow"/>
         </w:rPr>
-        <w:t>明显可以</w:t>
+        <w:t>可不</w:t>
       </w:r>
       <w:r>
         <w:rPr>
           <w:rFonts w:hint="eastAsia"/>
           <w:highlight w:val="yellow"/>
         </w:rPr>
+        <w:t>可以</w:t>
+      </w:r>
+      <w:r>
+        <w:rPr>
+          <w:rFonts w:hint="eastAsia"/>
+          <w:highlight w:val="yellow"/>
+        </w:rPr>
         <w:t>pipe-line</w:t>
       </w:r>
       <w:r>
@@ -1968,7 +1943,30 @@
           <w:rFonts w:hint="eastAsia"/>
           <w:highlight w:val="yellow"/>
         </w:rPr>
-        <w:t>，减小延迟提速。</w:t>
+        <w:t>？？</w:t>
+      </w:r>
+      <w:bookmarkStart w:id="0" w:name="_GoBack"/>
+      <w:bookmarkEnd w:id="0"/>
+      <w:r>
+        <w:rPr>
+          <w:rFonts w:hint="eastAsia"/>
+          <w:highlight w:val="yellow"/>
+        </w:rPr>
+        <w:t>减小延迟提速</w:t>
+      </w:r>
+      <w:r>
+        <w:rPr>
+          <w:rFonts w:hint="eastAsia"/>
+          <w:highlight w:val="yellow"/>
+        </w:rPr>
+        <w:t>，但是要增加内存</w:t>
+      </w:r>
+      <w:r>
+        <w:rPr>
+          <w:rFonts w:hint="eastAsia"/>
+          <w:highlight w:val="yellow"/>
+        </w:rPr>
+        <w:t>。</w:t>
       </w:r>
     </w:p>
     <w:p>
@@ -2198,23 +2196,7 @@
           <w:rFonts w:ascii="Times New Roman" w:eastAsia="楷体" w:hAnsi="Times New Roman" w:cs="Times New Roman"/>
           <w:i/>
         </w:rPr>
-        <w:t xml:space="preserve">where σ refers to the </w:t>
-      </w:r>
-      <w:proofErr w:type="spellStart"/>
-      <w:r>
-        <w:rPr>
-          <w:rFonts w:ascii="Times New Roman" w:eastAsia="楷体" w:hAnsi="Times New Roman" w:cs="Times New Roman"/>
-          <w:i/>
-        </w:rPr>
-        <w:t>ReLU</w:t>
-      </w:r>
-      <w:proofErr w:type="spellEnd"/>
-      <w:r>
-        <w:rPr>
-          <w:rFonts w:ascii="Times New Roman" w:eastAsia="楷体" w:hAnsi="Times New Roman" w:cs="Times New Roman"/>
-          <w:i/>
-        </w:rPr>
-        <w:t xml:space="preserve"> function, δ refers to the sigmoid function, W</w:t>
+        <w:t>where σ refers to the ReLU function, δ refers to the sigmoid function, W</w:t>
       </w:r>
       <w:r>
         <w:rPr>
@@ -2355,21 +2337,12 @@
           <w:i/>
         </w:rPr>
       </w:pPr>
-      <w:proofErr w:type="gramStart"/>
       <w:r>
         <w:rPr>
           <w:rFonts w:ascii="Times New Roman" w:eastAsia="楷体" w:hAnsi="Times New Roman" w:cs="Times New Roman"/>
           <w:i/>
         </w:rPr>
-        <w:t>where</w:t>
-      </w:r>
-      <w:proofErr w:type="gramEnd"/>
-      <w:r>
-        <w:rPr>
-          <w:rFonts w:ascii="Times New Roman" w:eastAsia="楷体" w:hAnsi="Times New Roman" w:cs="Times New Roman"/>
-          <w:i/>
-        </w:rPr>
-        <w:t xml:space="preserve"> ˜X</w:t>
+        <w:t>where ˜X</w:t>
       </w:r>
       <w:r>
         <w:rPr>
@@ -2430,15 +2403,7 @@
           <w:rFonts w:ascii="Times New Roman" w:eastAsia="楷体" w:hAnsi="Times New Roman" w:cs="Times New Roman"/>
           <w:i/>
         </w:rPr>
-        <w:t xml:space="preserve">,..., ˜ </w:t>
-      </w:r>
-      <w:proofErr w:type="spellStart"/>
-      <w:r>
-        <w:rPr>
-          <w:rFonts w:ascii="Times New Roman" w:eastAsia="楷体" w:hAnsi="Times New Roman" w:cs="Times New Roman"/>
-          <w:i/>
-        </w:rPr>
-        <w:t>X</w:t>
+        <w:t>,..., ˜ X</w:t>
       </w:r>
       <w:r>
         <w:rPr>
@@ -2456,7 +2421,6 @@
         </w:rPr>
         <w:t>i</w:t>
       </w:r>
-      <w:proofErr w:type="spellEnd"/>
       <w:r>
         <w:rPr>
           <w:rFonts w:ascii="Times New Roman" w:eastAsia="楷体" w:hAnsi="Times New Roman" w:cs="Times New Roman"/>
@@ -2788,7 +2752,6 @@
           <w:szCs w:val="24"/>
         </w:rPr>
       </w:pPr>
-      <w:proofErr w:type="spellStart"/>
       <w:r>
         <w:rPr>
           <w:rFonts w:ascii="Times New Roman" w:hAnsi="Times New Roman" w:cs="Times New Roman"/>
@@ -2797,7 +2760,6 @@
         </w:rPr>
         <w:t>mAP</w:t>
       </w:r>
-      <w:proofErr w:type="spellEnd"/>
       <w:r>
         <w:rPr>
           <w:rFonts w:ascii="Times New Roman" w:hAnsi="Times New Roman" w:cs="Times New Roman"/>
@@ -3138,11 +3100,9 @@
       <w:r>
         <w:t>的</w:t>
       </w:r>
-      <w:proofErr w:type="spellStart"/>
       <w:r>
         <w:t>Upsample</w:t>
       </w:r>
-      <w:proofErr w:type="spellEnd"/>
       <w:r>
         <w:t>这个目前看比较普遍</w:t>
       </w:r>
@@ -3313,7 +3273,6 @@
       <w:r>
         <w:t>应该是</w:t>
       </w:r>
-      <w:proofErr w:type="spellStart"/>
       <w:r>
         <w:t>upsample</w:t>
       </w:r>
@@ -3323,7 +3282,6 @@
         </w:rPr>
         <w:t>+element_add</w:t>
       </w:r>
-      <w:proofErr w:type="spellEnd"/>
       <w:r>
         <w:rPr>
           <w:rFonts w:hint="eastAsia"/>
@@ -3412,9 +3370,6 @@
       <w:pPr>
         <w:pStyle w:val="a3"/>
         <w:ind w:left="420" w:firstLineChars="0" w:firstLine="0"/>
-        <w:rPr>
-          <w:rFonts w:hint="eastAsia"/>
-        </w:rPr>
       </w:pPr>
       <w:r>
         <w:rPr>
@@ -6315,7 +6270,7 @@
         <a:sysClr val="windowText" lastClr="000000"/>
       </a:dk1>
       <a:lt1>
-        <a:sysClr val="window" lastClr="CCE8CF"/>
+        <a:sysClr val="window" lastClr="FFFFFF"/>
       </a:lt1>
       <a:dk2>
         <a:srgbClr val="44546A"/>

--- a/M2Det.docx
+++ b/M2Det.docx
@@ -7,8 +7,6 @@
         <w:pStyle w:val="1"/>
         <w:jc w:val="center"/>
       </w:pPr>
-      <w:bookmarkStart w:id="0" w:name="_GoBack"/>
-      <w:bookmarkEnd w:id="0"/>
       <w:r>
         <w:rPr>
           <w:rFonts w:hint="eastAsia"/>
@@ -1085,6 +1083,7 @@
       <w:r>
         <w:rPr>
           <w:rFonts w:hint="eastAsia"/>
+          <w:highlight w:val="yellow"/>
         </w:rPr>
         <w:t>种</w:t>
       </w:r>
@@ -1123,6 +1122,7 @@
       <w:r>
         <w:rPr>
           <w:rFonts w:hint="eastAsia"/>
+          <w:highlight w:val="yellow"/>
         </w:rPr>
         <w:t>个</w:t>
       </w:r>
@@ -1226,8 +1226,93 @@
       <w:r>
         <w:t>101</w:t>
       </w:r>
-    </w:p>
-    <w:p/>
+      <w:r>
+        <w:rPr>
+          <w:rFonts w:hint="eastAsia"/>
+        </w:rPr>
+        <w:t>，</w:t>
+      </w:r>
+      <w:r>
+        <w:t>如下</w:t>
+      </w:r>
+    </w:p>
+    <w:p>
+      <w:r>
+        <w:rPr>
+          <w:noProof/>
+        </w:rPr>
+        <w:drawing>
+          <wp:inline distT="0" distB="0" distL="0" distR="0">
+            <wp:extent cx="5274310" cy="2276502"/>
+            <wp:effectExtent l="0" t="0" r="2540" b="9525"/>
+            <wp:docPr id="12" name="图片 12" descr="è¿éåå¾çæè¿°"/>
+            <wp:cNvGraphicFramePr>
+              <a:graphicFrameLocks xmlns:a="http://schemas.openxmlformats.org/drawingml/2006/main" noChangeAspect="1"/>
+            </wp:cNvGraphicFramePr>
+            <a:graphic xmlns:a="http://schemas.openxmlformats.org/drawingml/2006/main">
+              <a:graphicData uri="http://schemas.openxmlformats.org/drawingml/2006/picture">
+                <pic:pic xmlns:pic="http://schemas.openxmlformats.org/drawingml/2006/picture">
+                  <pic:nvPicPr>
+                    <pic:cNvPr id="0" name="Picture 1" descr="è¿éåå¾çæè¿°"/>
+                    <pic:cNvPicPr>
+                      <a:picLocks noChangeAspect="1" noChangeArrowheads="1"/>
+                    </pic:cNvPicPr>
+                  </pic:nvPicPr>
+                  <pic:blipFill>
+                    <a:blip r:embed="rId12" cstate="print">
+                      <a:extLst>
+                        <a:ext uri="{28A0092B-C50C-407E-A947-70E740481C1C}">
+                          <a14:useLocalDpi xmlns:a14="http://schemas.microsoft.com/office/drawing/2010/main" val="0"/>
+                        </a:ext>
+                      </a:extLst>
+                    </a:blip>
+                    <a:srcRect/>
+                    <a:stretch>
+                      <a:fillRect/>
+                    </a:stretch>
+                  </pic:blipFill>
+                  <pic:spPr bwMode="auto">
+                    <a:xfrm>
+                      <a:off x="0" y="0"/>
+                      <a:ext cx="5274310" cy="2276502"/>
+                    </a:xfrm>
+                    <a:prstGeom prst="rect">
+                      <a:avLst/>
+                    </a:prstGeom>
+                    <a:noFill/>
+                    <a:ln>
+                      <a:noFill/>
+                    </a:ln>
+                  </pic:spPr>
+                </pic:pic>
+              </a:graphicData>
+            </a:graphic>
+          </wp:inline>
+        </w:drawing>
+      </w:r>
+    </w:p>
+    <w:p>
+      <w:pPr>
+        <w:jc w:val="center"/>
+      </w:pPr>
+      <w:r>
+        <w:rPr>
+          <w:rFonts w:hint="eastAsia"/>
+        </w:rPr>
+        <w:t>Resnet</w:t>
+      </w:r>
+      <w:r>
+        <w:rPr>
+          <w:rFonts w:hint="eastAsia"/>
+        </w:rPr>
+        <w:t>不同的结构</w:t>
+      </w:r>
+    </w:p>
+    <w:p>
+      <w:pPr>
+        <w:jc w:val="left"/>
+      </w:pPr>
+    </w:p>
     <w:p>
       <w:pPr>
         <w:pStyle w:val="2"/>
@@ -1483,7 +1568,7 @@
                     </pic:cNvPicPr>
                   </pic:nvPicPr>
                   <pic:blipFill>
-                    <a:blip r:embed="rId12">
+                    <a:blip r:embed="rId13">
                       <a:extLst>
                         <a:ext uri="{28A0092B-C50C-407E-A947-70E740481C1C}">
                           <a14:useLocalDpi xmlns:a14="http://schemas.microsoft.com/office/drawing/2010/main" val="0"/>
@@ -1610,6 +1695,21 @@
         <w:t xml:space="preserve"> </w:t>
       </w:r>
       <w:r>
+        <w:t>在将</w:t>
+      </w:r>
+      <w:r>
+        <w:t>channel</w:t>
+      </w:r>
+      <w:r>
+        <w:t>适配后</w:t>
+      </w:r>
+      <w:r>
+        <w:rPr>
+          <w:rFonts w:hint="eastAsia"/>
+        </w:rPr>
+        <w:t>，</w:t>
+      </w:r>
+      <w:r>
         <w:t>直接进行矩阵拼接</w:t>
       </w:r>
       <w:r>
@@ -1876,6 +1976,7 @@
         <w:rPr>
           <w:rFonts w:hint="eastAsia"/>
         </w:rPr>
+        <w:lastRenderedPageBreak/>
         <w:t>--</w:t>
       </w:r>
       <w:r>
@@ -2018,7 +2119,7 @@
                     </pic:cNvPicPr>
                   </pic:nvPicPr>
                   <pic:blipFill>
-                    <a:blip r:embed="rId13">
+                    <a:blip r:embed="rId14">
                       <a:extLst>
                         <a:ext uri="{28A0092B-C50C-407E-A947-70E740481C1C}">
                           <a14:useLocalDpi xmlns:a14="http://schemas.microsoft.com/office/drawing/2010/main" val="0"/>
@@ -2099,7 +2200,7 @@
                     <pic:cNvPicPr/>
                   </pic:nvPicPr>
                   <pic:blipFill>
-                    <a:blip r:embed="rId14"/>
+                    <a:blip r:embed="rId15"/>
                     <a:stretch>
                       <a:fillRect/>
                     </a:stretch>
@@ -2152,152 +2253,6 @@
             <wp:extent cx="3022600" cy="289157"/>
             <wp:effectExtent l="0" t="0" r="6350" b="0"/>
             <wp:docPr id="2" name="图片 2"/>
-            <wp:cNvGraphicFramePr>
-              <a:graphicFrameLocks xmlns:a="http://schemas.openxmlformats.org/drawingml/2006/main" noChangeAspect="1"/>
-            </wp:cNvGraphicFramePr>
-            <a:graphic xmlns:a="http://schemas.openxmlformats.org/drawingml/2006/main">
-              <a:graphicData uri="http://schemas.openxmlformats.org/drawingml/2006/picture">
-                <pic:pic xmlns:pic="http://schemas.openxmlformats.org/drawingml/2006/picture">
-                  <pic:nvPicPr>
-                    <pic:cNvPr id="1" name=""/>
-                    <pic:cNvPicPr/>
-                  </pic:nvPicPr>
-                  <pic:blipFill>
-                    <a:blip r:embed="rId15"/>
-                    <a:stretch>
-                      <a:fillRect/>
-                    </a:stretch>
-                  </pic:blipFill>
-                  <pic:spPr>
-                    <a:xfrm>
-                      <a:off x="0" y="0"/>
-                      <a:ext cx="3667564" cy="350858"/>
-                    </a:xfrm>
-                    <a:prstGeom prst="rect">
-                      <a:avLst/>
-                    </a:prstGeom>
-                  </pic:spPr>
-                </pic:pic>
-              </a:graphicData>
-            </a:graphic>
-          </wp:inline>
-        </w:drawing>
-      </w:r>
-    </w:p>
-    <w:p>
-      <w:pPr>
-        <w:rPr>
-          <w:rFonts w:ascii="Times New Roman" w:eastAsia="楷体" w:hAnsi="Times New Roman" w:cs="Times New Roman"/>
-          <w:i/>
-        </w:rPr>
-      </w:pPr>
-      <w:r>
-        <w:rPr>
-          <w:rFonts w:ascii="Times New Roman" w:eastAsia="楷体" w:hAnsi="Times New Roman" w:cs="Times New Roman"/>
-          <w:i/>
-        </w:rPr>
-        <w:t>where σ refers to the ReLU function, δ refers to the sigmoid function, W</w:t>
-      </w:r>
-      <w:r>
-        <w:rPr>
-          <w:rFonts w:ascii="Times New Roman" w:eastAsia="楷体" w:hAnsi="Times New Roman" w:cs="Times New Roman"/>
-          <w:i/>
-          <w:vertAlign w:val="subscript"/>
-        </w:rPr>
-        <w:t>1</w:t>
-      </w:r>
-      <w:r>
-        <w:rPr>
-          <w:rFonts w:ascii="Times New Roman" w:eastAsia="楷体" w:hAnsi="Times New Roman" w:cs="Times New Roman"/>
-          <w:i/>
-        </w:rPr>
-        <w:t xml:space="preserve"> </w:t>
-      </w:r>
-      <w:r>
-        <w:rPr>
-          <w:rFonts w:ascii="宋体" w:eastAsia="宋体" w:hAnsi="宋体" w:cs="宋体" w:hint="eastAsia"/>
-          <w:i/>
-        </w:rPr>
-        <w:t>∈</w:t>
-      </w:r>
-      <w:r>
-        <w:rPr>
-          <w:rFonts w:ascii="Times New Roman" w:eastAsia="楷体" w:hAnsi="Times New Roman" w:cs="Times New Roman"/>
-          <w:i/>
-        </w:rPr>
-        <w:t xml:space="preserve"> R</w:t>
-      </w:r>
-      <w:r>
-        <w:rPr>
-          <w:rFonts w:ascii="Times New Roman" w:eastAsia="楷体" w:hAnsi="Times New Roman" w:cs="Times New Roman"/>
-          <w:i/>
-          <w:vertAlign w:val="superscript"/>
-        </w:rPr>
-        <w:t>C/r ×C</w:t>
-      </w:r>
-      <w:r>
-        <w:rPr>
-          <w:rFonts w:ascii="Times New Roman" w:eastAsia="楷体" w:hAnsi="Times New Roman" w:cs="Times New Roman"/>
-          <w:i/>
-        </w:rPr>
-        <w:t xml:space="preserve"> , W</w:t>
-      </w:r>
-      <w:r>
-        <w:rPr>
-          <w:rFonts w:ascii="Times New Roman" w:eastAsia="楷体" w:hAnsi="Times New Roman" w:cs="Times New Roman"/>
-          <w:i/>
-          <w:vertAlign w:val="subscript"/>
-        </w:rPr>
-        <w:t>2</w:t>
-      </w:r>
-      <w:r>
-        <w:rPr>
-          <w:rFonts w:ascii="宋体" w:eastAsia="宋体" w:hAnsi="宋体" w:cs="宋体" w:hint="eastAsia"/>
-          <w:i/>
-        </w:rPr>
-        <w:t>∈</w:t>
-      </w:r>
-      <w:r>
-        <w:rPr>
-          <w:rFonts w:ascii="Times New Roman" w:eastAsia="楷体" w:hAnsi="Times New Roman" w:cs="Times New Roman"/>
-          <w:i/>
-        </w:rPr>
-        <w:t>R</w:t>
-      </w:r>
-      <w:r>
-        <w:rPr>
-          <w:rFonts w:ascii="Times New Roman" w:eastAsia="楷体" w:hAnsi="Times New Roman" w:cs="Times New Roman"/>
-          <w:i/>
-          <w:vertAlign w:val="superscript"/>
-        </w:rPr>
-        <w:t xml:space="preserve">C×C /r </w:t>
-      </w:r>
-      <w:r>
-        <w:rPr>
-          <w:rFonts w:ascii="Times New Roman" w:eastAsia="楷体" w:hAnsi="Times New Roman" w:cs="Times New Roman"/>
-          <w:i/>
-        </w:rPr>
-        <w:t>, r is the reduction ratio (r = 16 in our experiments). The ﬁnal output is obtained by reweighting the input X with activation s:</w:t>
-      </w:r>
-    </w:p>
-    <w:p>
-      <w:pPr>
-        <w:jc w:val="center"/>
-        <w:rPr>
-          <w:rFonts w:ascii="Times New Roman" w:eastAsia="楷体" w:hAnsi="Times New Roman" w:cs="Times New Roman"/>
-          <w:i/>
-        </w:rPr>
-      </w:pPr>
-      <w:r>
-        <w:rPr>
-          <w:i/>
-          <w:noProof/>
-        </w:rPr>
-        <w:drawing>
-          <wp:inline distT="0" distB="0" distL="0" distR="0" wp14:anchorId="50DF476D" wp14:editId="20C40DB2">
-            <wp:extent cx="3154680" cy="297612"/>
-            <wp:effectExtent l="0" t="0" r="0" b="7620"/>
-            <wp:docPr id="3" name="图片 3"/>
             <wp:cNvGraphicFramePr>
               <a:graphicFrameLocks xmlns:a="http://schemas.openxmlformats.org/drawingml/2006/main" noChangeAspect="1"/>
             </wp:cNvGraphicFramePr>
@@ -2317,6 +2272,152 @@
                   <pic:spPr>
                     <a:xfrm>
                       <a:off x="0" y="0"/>
+                      <a:ext cx="3667564" cy="350858"/>
+                    </a:xfrm>
+                    <a:prstGeom prst="rect">
+                      <a:avLst/>
+                    </a:prstGeom>
+                  </pic:spPr>
+                </pic:pic>
+              </a:graphicData>
+            </a:graphic>
+          </wp:inline>
+        </w:drawing>
+      </w:r>
+    </w:p>
+    <w:p>
+      <w:pPr>
+        <w:rPr>
+          <w:rFonts w:ascii="Times New Roman" w:eastAsia="楷体" w:hAnsi="Times New Roman" w:cs="Times New Roman"/>
+          <w:i/>
+        </w:rPr>
+      </w:pPr>
+      <w:r>
+        <w:rPr>
+          <w:rFonts w:ascii="Times New Roman" w:eastAsia="楷体" w:hAnsi="Times New Roman" w:cs="Times New Roman"/>
+          <w:i/>
+        </w:rPr>
+        <w:t>where σ refers to the ReLU function, δ refers to the sigmoid function, W</w:t>
+      </w:r>
+      <w:r>
+        <w:rPr>
+          <w:rFonts w:ascii="Times New Roman" w:eastAsia="楷体" w:hAnsi="Times New Roman" w:cs="Times New Roman"/>
+          <w:i/>
+          <w:vertAlign w:val="subscript"/>
+        </w:rPr>
+        <w:t>1</w:t>
+      </w:r>
+      <w:r>
+        <w:rPr>
+          <w:rFonts w:ascii="Times New Roman" w:eastAsia="楷体" w:hAnsi="Times New Roman" w:cs="Times New Roman"/>
+          <w:i/>
+        </w:rPr>
+        <w:t xml:space="preserve"> </w:t>
+      </w:r>
+      <w:r>
+        <w:rPr>
+          <w:rFonts w:ascii="宋体" w:eastAsia="宋体" w:hAnsi="宋体" w:cs="宋体" w:hint="eastAsia"/>
+          <w:i/>
+        </w:rPr>
+        <w:t>∈</w:t>
+      </w:r>
+      <w:r>
+        <w:rPr>
+          <w:rFonts w:ascii="Times New Roman" w:eastAsia="楷体" w:hAnsi="Times New Roman" w:cs="Times New Roman"/>
+          <w:i/>
+        </w:rPr>
+        <w:t xml:space="preserve"> R</w:t>
+      </w:r>
+      <w:r>
+        <w:rPr>
+          <w:rFonts w:ascii="Times New Roman" w:eastAsia="楷体" w:hAnsi="Times New Roman" w:cs="Times New Roman"/>
+          <w:i/>
+          <w:vertAlign w:val="superscript"/>
+        </w:rPr>
+        <w:t>C/r ×C</w:t>
+      </w:r>
+      <w:r>
+        <w:rPr>
+          <w:rFonts w:ascii="Times New Roman" w:eastAsia="楷体" w:hAnsi="Times New Roman" w:cs="Times New Roman"/>
+          <w:i/>
+        </w:rPr>
+        <w:t xml:space="preserve"> , W</w:t>
+      </w:r>
+      <w:r>
+        <w:rPr>
+          <w:rFonts w:ascii="Times New Roman" w:eastAsia="楷体" w:hAnsi="Times New Roman" w:cs="Times New Roman"/>
+          <w:i/>
+          <w:vertAlign w:val="subscript"/>
+        </w:rPr>
+        <w:t>2</w:t>
+      </w:r>
+      <w:r>
+        <w:rPr>
+          <w:rFonts w:ascii="宋体" w:eastAsia="宋体" w:hAnsi="宋体" w:cs="宋体" w:hint="eastAsia"/>
+          <w:i/>
+        </w:rPr>
+        <w:t>∈</w:t>
+      </w:r>
+      <w:r>
+        <w:rPr>
+          <w:rFonts w:ascii="Times New Roman" w:eastAsia="楷体" w:hAnsi="Times New Roman" w:cs="Times New Roman"/>
+          <w:i/>
+        </w:rPr>
+        <w:t>R</w:t>
+      </w:r>
+      <w:r>
+        <w:rPr>
+          <w:rFonts w:ascii="Times New Roman" w:eastAsia="楷体" w:hAnsi="Times New Roman" w:cs="Times New Roman"/>
+          <w:i/>
+          <w:vertAlign w:val="superscript"/>
+        </w:rPr>
+        <w:t xml:space="preserve">C×C /r </w:t>
+      </w:r>
+      <w:r>
+        <w:rPr>
+          <w:rFonts w:ascii="Times New Roman" w:eastAsia="楷体" w:hAnsi="Times New Roman" w:cs="Times New Roman"/>
+          <w:i/>
+        </w:rPr>
+        <w:t>, r is the reduction ratio (r = 16 in our experiments). The ﬁnal output is obtained by reweighting the input X with activation s:</w:t>
+      </w:r>
+    </w:p>
+    <w:p>
+      <w:pPr>
+        <w:jc w:val="center"/>
+        <w:rPr>
+          <w:rFonts w:ascii="Times New Roman" w:eastAsia="楷体" w:hAnsi="Times New Roman" w:cs="Times New Roman"/>
+          <w:i/>
+        </w:rPr>
+      </w:pPr>
+      <w:r>
+        <w:rPr>
+          <w:i/>
+          <w:noProof/>
+        </w:rPr>
+        <w:drawing>
+          <wp:inline distT="0" distB="0" distL="0" distR="0" wp14:anchorId="50DF476D" wp14:editId="20C40DB2">
+            <wp:extent cx="3154680" cy="297612"/>
+            <wp:effectExtent l="0" t="0" r="0" b="7620"/>
+            <wp:docPr id="3" name="图片 3"/>
+            <wp:cNvGraphicFramePr>
+              <a:graphicFrameLocks xmlns:a="http://schemas.openxmlformats.org/drawingml/2006/main" noChangeAspect="1"/>
+            </wp:cNvGraphicFramePr>
+            <a:graphic xmlns:a="http://schemas.openxmlformats.org/drawingml/2006/main">
+              <a:graphicData uri="http://schemas.openxmlformats.org/drawingml/2006/picture">
+                <pic:pic xmlns:pic="http://schemas.openxmlformats.org/drawingml/2006/picture">
+                  <pic:nvPicPr>
+                    <pic:cNvPr id="1" name=""/>
+                    <pic:cNvPicPr/>
+                  </pic:nvPicPr>
+                  <pic:blipFill>
+                    <a:blip r:embed="rId17"/>
+                    <a:stretch>
+                      <a:fillRect/>
+                    </a:stretch>
+                  </pic:blipFill>
+                  <pic:spPr>
+                    <a:xfrm>
+                      <a:off x="0" y="0"/>
                       <a:ext cx="3471655" cy="327515"/>
                     </a:xfrm>
                     <a:prstGeom prst="rect">
@@ -2689,7 +2790,6 @@
           <w:sz w:val="24"/>
           <w:szCs w:val="24"/>
         </w:rPr>
-        <w:lastRenderedPageBreak/>
         <w:t>Performance</w:t>
       </w:r>
     </w:p>
@@ -2800,7 +2900,7 @@
                     </pic:cNvPicPr>
                   </pic:nvPicPr>
                   <pic:blipFill>
-                    <a:blip r:embed="rId17">
+                    <a:blip r:embed="rId18">
                       <a:extLst>
                         <a:ext uri="{28A0092B-C50C-407E-A947-70E740481C1C}">
                           <a14:useLocalDpi xmlns:a14="http://schemas.microsoft.com/office/drawing/2010/main" val="0"/>
@@ -2854,7 +2954,7 @@
                     <pic:cNvPicPr/>
                   </pic:nvPicPr>
                   <pic:blipFill>
-                    <a:blip r:embed="rId18"/>
+                    <a:blip r:embed="rId19"/>
                     <a:stretch>
                       <a:fillRect/>
                     </a:stretch>
@@ -2942,6 +3042,7 @@
     </w:p>
     <w:p>
       <w:r>
+        <w:lastRenderedPageBreak/>
         <w:t>M2Det</w:t>
       </w:r>
       <w:r>
@@ -2968,7 +3069,6 @@
         <w:rPr>
           <w:rFonts w:hint="eastAsia"/>
         </w:rPr>
-        <w:lastRenderedPageBreak/>
         <w:t>--</w:t>
       </w:r>
       <w:r>
@@ -3059,6 +3159,9 @@
         <w:t>但是是</w:t>
       </w:r>
       <w:r>
+        <w:t>基于</w:t>
+      </w:r>
+      <w:r>
         <w:t>pytroch</w:t>
       </w:r>
       <w:r>
@@ -3071,13 +3174,7 @@
         <w:t>。</w:t>
       </w:r>
     </w:p>
-    <w:p>
-      <w:pPr>
-        <w:rPr>
-          <w:rFonts w:hint="eastAsia"/>
-        </w:rPr>
-      </w:pPr>
-    </w:p>
+    <w:p/>
     <w:p>
       <w:pPr>
         <w:pStyle w:val="2"/>
@@ -3110,11 +3207,6 @@
       </w:r>
     </w:p>
     <w:p>
-      <w:pPr>
-        <w:rPr>
-          <w:rFonts w:hint="eastAsia"/>
-        </w:rPr>
-      </w:pPr>
       <w:r>
         <w:t>NMS</w:t>
       </w:r>
@@ -3156,6 +3248,35 @@
       </w:r>
       <w:r>
         <w:t>0.1</w:t>
+      </w:r>
+    </w:p>
+    <w:p>
+      <w:r>
+        <w:rPr>
+          <w:rFonts w:hint="eastAsia"/>
+        </w:rPr>
+        <w:t>--</w:t>
+      </w:r>
+      <w:r>
+        <w:t>Yolo</w:t>
+      </w:r>
+      <w:r>
+        <w:t>对于密集小尺寸物体</w:t>
+      </w:r>
+      <w:r>
+        <w:rPr>
+          <w:rFonts w:hint="eastAsia"/>
+        </w:rPr>
+        <w:t>，</w:t>
+      </w:r>
+      <w:r>
+        <w:t>识别效果比较差</w:t>
+      </w:r>
+      <w:r>
+        <w:rPr>
+          <w:rFonts w:hint="eastAsia"/>
+        </w:rPr>
+        <w:t>。</w:t>
       </w:r>
     </w:p>
     <w:p>
@@ -3181,7 +3302,7 @@
                     </pic:cNvPicPr>
                   </pic:nvPicPr>
                   <pic:blipFill>
-                    <a:blip r:embed="rId19">
+                    <a:blip r:embed="rId20">
                       <a:extLst>
                         <a:ext uri="{28A0092B-C50C-407E-A947-70E740481C1C}">
                           <a14:useLocalDpi xmlns:a14="http://schemas.microsoft.com/office/drawing/2010/main" val="0"/>
@@ -3226,15 +3347,11 @@
     </w:p>
     <w:p/>
     <w:p>
-      <w:pPr>
-        <w:rPr>
-          <w:rFonts w:hint="eastAsia"/>
-        </w:rPr>
-      </w:pPr>
       <w:r>
         <w:rPr>
           <w:noProof/>
         </w:rPr>
+        <w:lastRenderedPageBreak/>
         <w:drawing>
           <wp:inline distT="0" distB="0" distL="0" distR="0">
             <wp:extent cx="5274310" cy="3516207"/>
@@ -3253,7 +3370,7 @@
                     </pic:cNvPicPr>
                   </pic:nvPicPr>
                   <pic:blipFill>
-                    <a:blip r:embed="rId20">
+                    <a:blip r:embed="rId21">
                       <a:extLst>
                         <a:ext uri="{28A0092B-C50C-407E-A947-70E740481C1C}">
                           <a14:useLocalDpi xmlns:a14="http://schemas.microsoft.com/office/drawing/2010/main" val="0"/>
@@ -3287,9 +3404,7 @@
     </w:p>
     <w:p>
       <w:pPr>
-        <w:rPr>
-          <w:rFonts w:hint="eastAsia"/>
-        </w:rPr>
+        <w:jc w:val="center"/>
       </w:pPr>
       <w:r>
         <w:t>Yolo</w:t>
@@ -3301,6 +3416,7 @@
         <w:t>结果</w:t>
       </w:r>
     </w:p>
+    <w:p/>
     <w:p/>
     <w:p>
       <w:pPr>
@@ -3476,6 +3592,18 @@
         <w:t>，</w:t>
       </w:r>
       <w:r>
+        <w:rPr>
+          <w:rFonts w:hint="eastAsia"/>
+        </w:rPr>
+        <w:t>但是作者的</w:t>
+      </w:r>
+      <w:r>
+        <w:rPr>
+          <w:rFonts w:hint="eastAsia"/>
+        </w:rPr>
+        <w:t>FPS</w:t>
+      </w:r>
+      <w:r>
         <w:t>速度确没有太大影响</w:t>
       </w:r>
       <w:r>
@@ -3549,7 +3677,10 @@
           <w:rFonts w:hint="eastAsia"/>
           <w:highlight w:val="yellow"/>
         </w:rPr>
-        <w:t>怎么维度扩张的，还没看。</w:t>
+        <w:t>怎么维度扩张的</w:t>
+      </w:r>
+      <w:r>
+        <w:t xml:space="preserve"> </w:t>
       </w:r>
       <w:r>
         <w:sym w:font="Wingdings" w:char="F0E0"/>
@@ -3599,7 +3730,7 @@
           <w:rStyle w:val="a5"/>
         </w:rPr>
       </w:pPr>
-      <w:hyperlink r:id="rId21" w:history="1">
+      <w:hyperlink r:id="rId22" w:history="1">
         <w:r>
           <w:rPr>
             <w:rStyle w:val="a5"/>
@@ -3672,15 +3803,17 @@
       <w:pPr>
         <w:pStyle w:val="a3"/>
         <w:ind w:left="420" w:firstLineChars="0" w:firstLine="0"/>
+        <w:jc w:val="center"/>
       </w:pPr>
       <w:r>
         <w:rPr>
           <w:noProof/>
         </w:rPr>
+        <w:lastRenderedPageBreak/>
         <w:drawing>
           <wp:inline distT="0" distB="0" distL="0" distR="0">
-            <wp:extent cx="4973955" cy="3868420"/>
-            <wp:effectExtent l="0" t="0" r="0" b="0"/>
+            <wp:extent cx="4156364" cy="3232551"/>
+            <wp:effectExtent l="0" t="0" r="0" b="6350"/>
             <wp:docPr id="9" name="图片 9" descr="Figure 3"/>
             <wp:cNvGraphicFramePr>
               <a:graphicFrameLocks xmlns:a="http://schemas.openxmlformats.org/drawingml/2006/main" noChangeAspect="1"/>
@@ -3695,7 +3828,7 @@
                     </pic:cNvPicPr>
                   </pic:nvPicPr>
                   <pic:blipFill>
-                    <a:blip r:embed="rId22">
+                    <a:blip r:embed="rId23">
                       <a:extLst>
                         <a:ext uri="{28A0092B-C50C-407E-A947-70E740481C1C}">
                           <a14:useLocalDpi xmlns:a14="http://schemas.microsoft.com/office/drawing/2010/main" val="0"/>
@@ -3710,7 +3843,7 @@
                   <pic:spPr bwMode="auto">
                     <a:xfrm>
                       <a:off x="0" y="0"/>
-                      <a:ext cx="4973955" cy="3868420"/>
+                      <a:ext cx="4162907" cy="3237640"/>
                     </a:xfrm>
                     <a:prstGeom prst="rect">
                       <a:avLst/>
@@ -3733,9 +3866,219 @@
         <w:ind w:left="420" w:firstLineChars="0" w:firstLine="0"/>
       </w:pPr>
     </w:p>
+    <w:p>
+      <w:pPr>
+        <w:pStyle w:val="a3"/>
+        <w:numPr>
+          <w:ilvl w:val="0"/>
+          <w:numId w:val="22"/>
+        </w:numPr>
+        <w:ind w:firstLineChars="0"/>
+      </w:pPr>
+      <w:r>
+        <w:t>Pytorch</w:t>
+      </w:r>
+      <w:r>
+        <w:rPr>
+          <w:rFonts w:hint="eastAsia"/>
+        </w:rPr>
+        <w:t>/</w:t>
+      </w:r>
+      <w:r>
+        <w:rPr>
+          <w:rFonts w:hint="eastAsia"/>
+        </w:rPr>
+        <w:t>P</w:t>
+      </w:r>
+      <w:r>
+        <w:t>ython??</w:t>
+      </w:r>
+    </w:p>
     <w:p/>
+    <w:p>
+      <w:bookmarkStart w:id="0" w:name="_GoBack"/>
+      <w:bookmarkEnd w:id="0"/>
+      <w:r>
+        <w:t>定点医院列表</w:t>
+      </w:r>
+      <w:r>
+        <w:rPr>
+          <w:rFonts w:hint="eastAsia"/>
+        </w:rPr>
+        <w:t>：</w:t>
+      </w:r>
+    </w:p>
+    <w:p>
+      <w:hyperlink r:id="rId24" w:history="1">
+        <w:r>
+          <w:rPr>
+            <w:rStyle w:val="a5"/>
+            <w:rFonts w:ascii="微软雅黑" w:eastAsia="微软雅黑" w:hAnsi="微软雅黑" w:hint="eastAsia"/>
+            <w:sz w:val="27"/>
+            <w:szCs w:val="27"/>
+            <w:shd w:val="clear" w:color="auto" w:fill="FDFDFD"/>
+          </w:rPr>
+          <w:t>01110004</w:t>
+        </w:r>
+      </w:hyperlink>
+      <w:r>
+        <w:rPr>
+          <w:rFonts w:hint="eastAsia"/>
+        </w:rPr>
+        <w:t>，</w:t>
+      </w:r>
+      <w:hyperlink r:id="rId25" w:history="1">
+        <w:r>
+          <w:rPr>
+            <w:rStyle w:val="a5"/>
+            <w:rFonts w:ascii="微软雅黑" w:eastAsia="微软雅黑" w:hAnsi="微软雅黑" w:hint="eastAsia"/>
+            <w:sz w:val="27"/>
+            <w:szCs w:val="27"/>
+            <w:shd w:val="clear" w:color="auto" w:fill="FDFDFD"/>
+          </w:rPr>
+          <w:t>中国人民解放军陆军总医院</w:t>
+        </w:r>
+      </w:hyperlink>
+    </w:p>
+    <w:p>
+      <w:hyperlink r:id="rId26" w:history="1">
+        <w:r>
+          <w:rPr>
+            <w:rStyle w:val="a5"/>
+            <w:rFonts w:ascii="微软雅黑" w:eastAsia="微软雅黑" w:hAnsi="微软雅黑" w:hint="eastAsia"/>
+            <w:sz w:val="27"/>
+            <w:szCs w:val="27"/>
+            <w:shd w:val="clear" w:color="auto" w:fill="FDFDFD"/>
+          </w:rPr>
+          <w:t>01110005</w:t>
+        </w:r>
+      </w:hyperlink>
+      <w:r>
+        <w:rPr>
+          <w:rFonts w:hint="eastAsia"/>
+        </w:rPr>
+        <w:t>，</w:t>
+      </w:r>
+      <w:hyperlink r:id="rId27" w:history="1">
+        <w:r>
+          <w:rPr>
+            <w:rStyle w:val="a5"/>
+            <w:rFonts w:ascii="微软雅黑" w:eastAsia="微软雅黑" w:hAnsi="微软雅黑" w:hint="eastAsia"/>
+            <w:sz w:val="27"/>
+            <w:szCs w:val="27"/>
+            <w:shd w:val="clear" w:color="auto" w:fill="FDFDFD"/>
+          </w:rPr>
+          <w:t>北京医院</w:t>
+        </w:r>
+      </w:hyperlink>
+    </w:p>
+    <w:p>
+      <w:hyperlink r:id="rId28" w:history="1">
+        <w:r>
+          <w:rPr>
+            <w:rStyle w:val="a5"/>
+            <w:rFonts w:ascii="微软雅黑" w:eastAsia="微软雅黑" w:hAnsi="微软雅黑" w:hint="eastAsia"/>
+            <w:sz w:val="27"/>
+            <w:szCs w:val="27"/>
+            <w:shd w:val="clear" w:color="auto" w:fill="FDFDFD"/>
+          </w:rPr>
+          <w:t>05110002</w:t>
+        </w:r>
+      </w:hyperlink>
+      <w:r>
+        <w:rPr>
+          <w:rFonts w:hint="eastAsia"/>
+        </w:rPr>
+        <w:t>，</w:t>
+      </w:r>
+      <w:hyperlink r:id="rId29" w:history="1">
+        <w:r>
+          <w:rPr>
+            <w:rStyle w:val="a5"/>
+            <w:rFonts w:ascii="微软雅黑" w:eastAsia="微软雅黑" w:hAnsi="微软雅黑" w:hint="eastAsia"/>
+            <w:sz w:val="27"/>
+            <w:szCs w:val="27"/>
+            <w:shd w:val="clear" w:color="auto" w:fill="FDFDFD"/>
+          </w:rPr>
+          <w:t>首都医科大学附属北京安贞医院</w:t>
+        </w:r>
+      </w:hyperlink>
+    </w:p>
+    <w:p>
+      <w:hyperlink r:id="rId30" w:history="1">
+        <w:r>
+          <w:rPr>
+            <w:rStyle w:val="a5"/>
+            <w:rFonts w:ascii="微软雅黑" w:eastAsia="微软雅黑" w:hAnsi="微软雅黑" w:hint="eastAsia"/>
+            <w:sz w:val="27"/>
+            <w:szCs w:val="27"/>
+            <w:shd w:val="clear" w:color="auto" w:fill="FDFDFD"/>
+          </w:rPr>
+          <w:t>03110018</w:t>
+        </w:r>
+      </w:hyperlink>
+      <w:r>
+        <w:rPr>
+          <w:rFonts w:hint="eastAsia"/>
+        </w:rPr>
+        <w:t>，</w:t>
+      </w:r>
+      <w:hyperlink r:id="rId31" w:history="1">
+        <w:r>
+          <w:rPr>
+            <w:rStyle w:val="a5"/>
+            <w:rFonts w:ascii="微软雅黑" w:eastAsia="微软雅黑" w:hAnsi="微软雅黑" w:hint="eastAsia"/>
+            <w:sz w:val="27"/>
+            <w:szCs w:val="27"/>
+            <w:shd w:val="clear" w:color="auto" w:fill="FDFDFD"/>
+          </w:rPr>
+          <w:t>北京市东城区永定门外社区卫生服务中心</w:t>
+        </w:r>
+      </w:hyperlink>
+    </w:p>
+    <w:p>
+      <w:pPr>
+        <w:widowControl/>
+      </w:pPr>
+      <w:hyperlink r:id="rId32" w:history="1">
+        <w:r>
+          <w:rPr>
+            <w:rStyle w:val="a5"/>
+            <w:rFonts w:ascii="微软雅黑" w:eastAsia="微软雅黑" w:hAnsi="微软雅黑" w:hint="eastAsia"/>
+            <w:sz w:val="27"/>
+            <w:szCs w:val="27"/>
+            <w:shd w:val="clear" w:color="auto" w:fill="FDFDFD"/>
+          </w:rPr>
+          <w:t>08110003</w:t>
+        </w:r>
+      </w:hyperlink>
+      <w:r>
+        <w:rPr>
+          <w:rFonts w:hint="eastAsia"/>
+        </w:rPr>
+        <w:t>，</w:t>
+      </w:r>
+      <w:hyperlink r:id="rId33" w:history="1">
+        <w:r>
+          <w:rPr>
+            <w:rStyle w:val="a5"/>
+            <w:rFonts w:ascii="微软雅黑" w:eastAsia="微软雅黑" w:hAnsi="微软雅黑" w:hint="eastAsia"/>
+            <w:sz w:val="27"/>
+            <w:szCs w:val="27"/>
+            <w:shd w:val="clear" w:color="auto" w:fill="FDFDFD"/>
+          </w:rPr>
+          <w:t>中国人民解放军总医院（301医院）</w:t>
+        </w:r>
+      </w:hyperlink>
+    </w:p>
     <w:p/>
-    <w:p/>
+    <w:p>
+      <w:pPr>
+        <w:rPr>
+          <w:rFonts w:hint="eastAsia"/>
+        </w:rPr>
+      </w:pPr>
+    </w:p>
     <w:p>
       <w:pPr>
         <w:jc w:val="right"/>
@@ -6561,6 +6904,11 @@
       <w:szCs w:val="32"/>
     </w:rPr>
   </w:style>
+  <w:style w:type="character" w:customStyle="1" w:styleId="i">
+    <w:name w:val="i"/>
+    <w:basedOn w:val="a0"/>
+    <w:rsid w:val="000E06C2"/>
+  </w:style>
 </w:styles>
 </file>
 
@@ -6572,7 +6920,7 @@
         <a:sysClr val="windowText" lastClr="000000"/>
       </a:dk1>
       <a:lt1>
-        <a:sysClr val="window" lastClr="CCE8CF"/>
+        <a:sysClr val="window" lastClr="FFFFFF"/>
       </a:lt1>
       <a:dk2>
         <a:srgbClr val="44546A"/>
